--- a/backups/Apna employee Developers documentation.docx
+++ b/backups/Apna employee Developers documentation.docx
@@ -141,8 +141,6 @@
         </w:rPr>
         <w:t>: List and describe the five main features of the project.</w:t>
       </w:r>
-      <w:bookmarkStart w:id="0" w:name="_GoBack"/>
-      <w:bookmarkEnd w:id="0"/>
     </w:p>
     <w:p>
       <w:pPr>
@@ -854,96 +852,35 @@
     </w:p>
     <w:p>
       <w:pPr>
+        <w:pStyle w:val="ListParagraph"/>
         <w:numPr>
           <w:ilvl w:val="0"/>
-          <w:numId w:val="27"/>
+          <w:numId w:val="37"/>
         </w:numPr>
         <w:spacing w:before="100" w:beforeAutospacing="1" w:after="100" w:afterAutospacing="1" w:line="240" w:lineRule="auto"/>
         <w:rPr>
           <w:rFonts w:ascii="Times New Roman" w:hAnsi="Times New Roman" w:cs="Times New Roman"/>
-          <w:sz w:val="28"/>
-          <w:szCs w:val="28"/>
-        </w:rPr>
-      </w:pPr>
-      <w:r>
-        <w:rPr>
-          <w:rStyle w:val="Strong"/>
-          <w:rFonts w:ascii="Times New Roman" w:hAnsi="Times New Roman" w:cs="Times New Roman"/>
-          <w:sz w:val="28"/>
-          <w:szCs w:val="28"/>
-        </w:rPr>
-        <w:t>Unit Testing</w:t>
-      </w:r>
-      <w:r>
-        <w:rPr>
-          <w:rFonts w:ascii="Times New Roman" w:hAnsi="Times New Roman" w:cs="Times New Roman"/>
-          <w:sz w:val="28"/>
-          <w:szCs w:val="28"/>
-        </w:rPr>
-        <w:t>: Description of the testing framework used and examples.</w:t>
-      </w:r>
-    </w:p>
-    <w:p>
-      <w:pPr>
-        <w:numPr>
-          <w:ilvl w:val="0"/>
-          <w:numId w:val="27"/>
-        </w:numPr>
-        <w:spacing w:before="100" w:beforeAutospacing="1" w:after="100" w:afterAutospacing="1" w:line="240" w:lineRule="auto"/>
-        <w:rPr>
-          <w:rFonts w:ascii="Times New Roman" w:hAnsi="Times New Roman" w:cs="Times New Roman"/>
-          <w:sz w:val="28"/>
-          <w:szCs w:val="28"/>
-        </w:rPr>
-      </w:pPr>
-      <w:r>
-        <w:rPr>
-          <w:rStyle w:val="Strong"/>
-          <w:rFonts w:ascii="Times New Roman" w:hAnsi="Times New Roman" w:cs="Times New Roman"/>
-          <w:sz w:val="28"/>
-          <w:szCs w:val="28"/>
-        </w:rPr>
-        <w:t>Integration Testing</w:t>
-      </w:r>
-      <w:r>
-        <w:rPr>
-          <w:rFonts w:ascii="Times New Roman" w:hAnsi="Times New Roman" w:cs="Times New Roman"/>
-          <w:sz w:val="28"/>
-          <w:szCs w:val="28"/>
-        </w:rPr>
-        <w:t>: How different modules are tested together.</w:t>
-      </w:r>
-    </w:p>
-    <w:p>
-      <w:pPr>
-        <w:numPr>
-          <w:ilvl w:val="0"/>
-          <w:numId w:val="27"/>
-        </w:numPr>
-        <w:spacing w:before="100" w:beforeAutospacing="1" w:after="100" w:afterAutospacing="1" w:line="240" w:lineRule="auto"/>
-        <w:rPr>
-          <w:rFonts w:ascii="Times New Roman" w:hAnsi="Times New Roman" w:cs="Times New Roman"/>
-          <w:sz w:val="28"/>
-          <w:szCs w:val="28"/>
-        </w:rPr>
-      </w:pPr>
-      <w:r>
-        <w:rPr>
-          <w:rStyle w:val="Strong"/>
-          <w:rFonts w:ascii="Times New Roman" w:hAnsi="Times New Roman" w:cs="Times New Roman"/>
-          <w:sz w:val="28"/>
-          <w:szCs w:val="28"/>
-        </w:rPr>
-        <w:lastRenderedPageBreak/>
-        <w:t>User Acceptance Testing (UAT)</w:t>
-      </w:r>
-      <w:r>
-        <w:rPr>
-          <w:rFonts w:ascii="Times New Roman" w:hAnsi="Times New Roman" w:cs="Times New Roman"/>
-          <w:sz w:val="28"/>
-          <w:szCs w:val="28"/>
-        </w:rPr>
-        <w:t>: Steps taken to ensure the system meets user requirements.</w:t>
+          <w:b/>
+          <w:sz w:val="28"/>
+          <w:szCs w:val="28"/>
+        </w:rPr>
+      </w:pPr>
+      <w:r>
+        <w:rPr>
+          <w:rFonts w:ascii="Times New Roman" w:hAnsi="Times New Roman" w:cs="Times New Roman"/>
+          <w:b/>
+          <w:sz w:val="28"/>
+          <w:szCs w:val="28"/>
+        </w:rPr>
+        <w:t xml:space="preserve">Unit testing : </w:t>
+      </w:r>
+      <w:r>
+        <w:rPr>
+          <w:rFonts w:ascii="Times New Roman" w:hAnsi="Times New Roman" w:cs="Times New Roman"/>
+          <w:sz w:val="28"/>
+          <w:szCs w:val="28"/>
+        </w:rPr>
+        <w:t>Description about manual testing</w:t>
       </w:r>
     </w:p>
     <w:p>
@@ -959,6 +896,7 @@
           <w:sz w:val="32"/>
           <w:szCs w:val="32"/>
         </w:rPr>
+        <w:lastRenderedPageBreak/>
         <w:t>8</w:t>
       </w:r>
       <w:r>
@@ -1188,7 +1126,51 @@
     <w:p>
       <w:pPr>
         <w:spacing w:before="100" w:beforeAutospacing="1" w:after="100" w:afterAutospacing="1" w:line="240" w:lineRule="auto"/>
-      </w:pPr>
+        <w:rPr>
+          <w:rFonts w:ascii="Times New Roman" w:hAnsi="Times New Roman" w:cs="Times New Roman"/>
+          <w:b/>
+          <w:sz w:val="32"/>
+          <w:szCs w:val="32"/>
+        </w:rPr>
+      </w:pPr>
+      <w:r>
+        <w:rPr>
+          <w:rFonts w:ascii="Times New Roman" w:hAnsi="Times New Roman" w:cs="Times New Roman"/>
+          <w:b/>
+          <w:sz w:val="32"/>
+          <w:szCs w:val="32"/>
+        </w:rPr>
+        <w:t>10</w:t>
+      </w:r>
+      <w:proofErr w:type="gramStart"/>
+      <w:r>
+        <w:rPr>
+          <w:rFonts w:ascii="Times New Roman" w:hAnsi="Times New Roman" w:cs="Times New Roman"/>
+          <w:b/>
+          <w:sz w:val="32"/>
+          <w:szCs w:val="32"/>
+        </w:rPr>
+        <w:t>.Source</w:t>
+      </w:r>
+      <w:proofErr w:type="gramEnd"/>
+      <w:r>
+        <w:rPr>
+          <w:rFonts w:ascii="Times New Roman" w:hAnsi="Times New Roman" w:cs="Times New Roman"/>
+          <w:b/>
+          <w:sz w:val="32"/>
+          <w:szCs w:val="32"/>
+        </w:rPr>
+        <w:t xml:space="preserve"> code</w:t>
+      </w:r>
+      <w:r>
+        <w:rPr>
+          <w:rFonts w:ascii="Times New Roman" w:hAnsi="Times New Roman" w:cs="Times New Roman"/>
+          <w:b/>
+          <w:sz w:val="32"/>
+          <w:szCs w:val="32"/>
+        </w:rPr>
+        <w:t>……………………………………………………  15</w:t>
+      </w:r>
     </w:p>
     <w:p/>
     <w:p/>
@@ -1246,6 +1228,7 @@
           <w:sz w:val="44"/>
           <w:szCs w:val="44"/>
         </w:rPr>
+        <w:lastRenderedPageBreak/>
         <w:t>Developers</w:t>
       </w:r>
       <w:proofErr w:type="gramEnd"/>
@@ -1601,7 +1584,6 @@
           <w:sz w:val="32"/>
           <w:szCs w:val="28"/>
         </w:rPr>
-        <w:lastRenderedPageBreak/>
         <w:t>2. System Requirements</w:t>
       </w:r>
     </w:p>
@@ -1624,6 +1606,7 @@
           <w:sz w:val="28"/>
           <w:szCs w:val="28"/>
         </w:rPr>
+        <w:lastRenderedPageBreak/>
         <w:t>2.1 Hardware Requirements</w:t>
       </w:r>
     </w:p>
@@ -2446,7 +2429,6 @@
           <w:bCs w:val="0"/>
           <w:sz w:val="28"/>
         </w:rPr>
-        <w:lastRenderedPageBreak/>
         <w:t>2.3 Development Tools</w:t>
       </w:r>
     </w:p>
@@ -2576,6 +2558,7 @@
           <w:sz w:val="28"/>
           <w:szCs w:val="28"/>
         </w:rPr>
+        <w:lastRenderedPageBreak/>
         <w:t>Testing Tools</w:t>
       </w:r>
       <w:r>
@@ -3036,7 +3019,6 @@
           <w:sz w:val="28"/>
           <w:szCs w:val="28"/>
         </w:rPr>
-        <w:lastRenderedPageBreak/>
         <w:t>The user (either admin or employee) interacts with the system through the UI. For example, the admin logs in by entering credentials, which are sent to the backend via an API call.</w:t>
       </w:r>
     </w:p>
@@ -3081,6 +3063,7 @@
           <w:sz w:val="28"/>
           <w:szCs w:val="28"/>
         </w:rPr>
+        <w:lastRenderedPageBreak/>
         <w:t>The backend receives the request, processes it, and performs necessary operations such as authentication or database queries.</w:t>
       </w:r>
     </w:p>
@@ -3600,15 +3583,7 @@
           <w:sz w:val="28"/>
           <w:szCs w:val="28"/>
         </w:rPr>
-        <w:t xml:space="preserve"> Employee" system, storing all the necessary data related to employees, categories, and admin </w:t>
-      </w:r>
-      <w:r>
-        <w:rPr>
-          <w:sz w:val="28"/>
-          <w:szCs w:val="28"/>
-        </w:rPr>
-        <w:lastRenderedPageBreak/>
-        <w:t>credentials. The database design follows a relational model, ensuring data integrity, consistency, and efficient querying.</w:t>
+        <w:t xml:space="preserve"> Employee" system, storing all the necessary data related to employees, categories, and admin credentials. The database design follows a relational model, ensuring data integrity, consistency, and efficient querying.</w:t>
       </w:r>
     </w:p>
     <w:p>
@@ -3629,6 +3604,7 @@
           <w:sz w:val="28"/>
           <w:szCs w:val="28"/>
         </w:rPr>
+        <w:lastRenderedPageBreak/>
         <w:t>4.2 Key Tables and Structures</w:t>
       </w:r>
     </w:p>
@@ -5361,7 +5337,6 @@
                 <w:szCs w:val="28"/>
                 <w:lang w:eastAsia="en-IN"/>
               </w:rPr>
-              <w:lastRenderedPageBreak/>
               <w:t>description</w:t>
             </w:r>
           </w:p>
@@ -5446,6 +5421,7 @@
           <w:szCs w:val="28"/>
           <w:lang w:eastAsia="en-IN"/>
         </w:rPr>
+        <w:lastRenderedPageBreak/>
         <w:t>Description:</w:t>
       </w:r>
       <w:r>
@@ -5699,6 +5675,7 @@
       <w:r>
         <w:rPr>
           <w:b/>
+          <w:noProof/>
           <w:color w:val="5B9BD5" w:themeColor="accent1"/>
           <w:sz w:val="32"/>
           <w:szCs w:val="32"/>
@@ -8639,13 +8616,6 @@
         <w:pStyle w:val="Heading4"/>
         <w:spacing w:line="276" w:lineRule="auto"/>
         <w:rPr>
-          <w:rFonts w:ascii="Times New Roman" w:hAnsi="Times New Roman" w:cs="Times New Roman"/>
-          <w:sz w:val="28"/>
-          <w:szCs w:val="28"/>
-        </w:rPr>
-      </w:pPr>
-      <w:r>
-        <w:rPr>
           <w:rStyle w:val="Strong"/>
           <w:rFonts w:ascii="Times New Roman" w:hAnsi="Times New Roman" w:cs="Times New Roman"/>
           <w:b w:val="0"/>
@@ -8653,8 +8623,7 @@
           <w:sz w:val="28"/>
           <w:szCs w:val="28"/>
         </w:rPr>
-        <w:t>7</w:t>
-      </w:r>
+      </w:pPr>
       <w:r>
         <w:rPr>
           <w:rStyle w:val="Strong"/>
@@ -8664,515 +8633,120 @@
           <w:sz w:val="28"/>
           <w:szCs w:val="28"/>
         </w:rPr>
+        <w:t>7</w:t>
+      </w:r>
+      <w:r>
+        <w:rPr>
+          <w:rStyle w:val="Strong"/>
+          <w:rFonts w:ascii="Times New Roman" w:hAnsi="Times New Roman" w:cs="Times New Roman"/>
+          <w:b w:val="0"/>
+          <w:bCs w:val="0"/>
+          <w:sz w:val="28"/>
+          <w:szCs w:val="28"/>
+        </w:rPr>
         <w:t>.1 Types of Testing</w:t>
       </w:r>
     </w:p>
     <w:p>
       <w:pPr>
-        <w:pStyle w:val="NormalWeb"/>
+        <w:pStyle w:val="ListParagraph"/>
         <w:numPr>
           <w:ilvl w:val="0"/>
-          <w:numId w:val="18"/>
+          <w:numId w:val="38"/>
         </w:numPr>
         <w:spacing w:line="276" w:lineRule="auto"/>
         <w:rPr>
-          <w:sz w:val="28"/>
-          <w:szCs w:val="28"/>
-        </w:rPr>
-      </w:pPr>
-      <w:r>
-        <w:rPr>
-          <w:rStyle w:val="Strong"/>
-          <w:sz w:val="28"/>
-          <w:szCs w:val="28"/>
-        </w:rPr>
-        <w:t>Unit Testing</w:t>
-      </w:r>
-      <w:r>
-        <w:rPr>
-          <w:sz w:val="28"/>
-          <w:szCs w:val="28"/>
-        </w:rPr>
-        <w:t>:</w:t>
-      </w:r>
-    </w:p>
-    <w:p>
-      <w:pPr>
-        <w:numPr>
-          <w:ilvl w:val="1"/>
-          <w:numId w:val="18"/>
-        </w:numPr>
-        <w:spacing w:before="100" w:beforeAutospacing="1" w:after="100" w:afterAutospacing="1" w:line="276" w:lineRule="auto"/>
-        <w:rPr>
-          <w:rFonts w:ascii="Times New Roman" w:hAnsi="Times New Roman" w:cs="Times New Roman"/>
-          <w:sz w:val="28"/>
-          <w:szCs w:val="28"/>
-        </w:rPr>
-      </w:pPr>
-      <w:r>
-        <w:rPr>
-          <w:rStyle w:val="Strong"/>
-          <w:rFonts w:ascii="Times New Roman" w:hAnsi="Times New Roman" w:cs="Times New Roman"/>
-          <w:sz w:val="28"/>
-          <w:szCs w:val="28"/>
-        </w:rPr>
-        <w:t>Purpose</w:t>
-      </w:r>
-      <w:r>
-        <w:rPr>
-          <w:rFonts w:ascii="Times New Roman" w:hAnsi="Times New Roman" w:cs="Times New Roman"/>
-          <w:sz w:val="28"/>
-          <w:szCs w:val="28"/>
-        </w:rPr>
-        <w:t>: To verify the functionality of individual components or modules, such as controllers, models, and utility functions.</w:t>
-      </w:r>
-    </w:p>
-    <w:p>
-      <w:pPr>
-        <w:numPr>
-          <w:ilvl w:val="1"/>
-          <w:numId w:val="18"/>
-        </w:numPr>
-        <w:spacing w:before="100" w:beforeAutospacing="1" w:after="100" w:afterAutospacing="1" w:line="276" w:lineRule="auto"/>
-        <w:rPr>
-          <w:rFonts w:ascii="Times New Roman" w:hAnsi="Times New Roman" w:cs="Times New Roman"/>
-          <w:sz w:val="28"/>
-          <w:szCs w:val="28"/>
-        </w:rPr>
-      </w:pPr>
-      <w:r>
-        <w:rPr>
-          <w:rStyle w:val="Strong"/>
-          <w:rFonts w:ascii="Times New Roman" w:hAnsi="Times New Roman" w:cs="Times New Roman"/>
-          <w:sz w:val="28"/>
-          <w:szCs w:val="28"/>
-        </w:rPr>
-        <w:t>Tools Used</w:t>
-      </w:r>
-      <w:r>
-        <w:rPr>
-          <w:rFonts w:ascii="Times New Roman" w:hAnsi="Times New Roman" w:cs="Times New Roman"/>
-          <w:sz w:val="28"/>
-          <w:szCs w:val="28"/>
-        </w:rPr>
-        <w:t>: Jest, Mocha, and Chai.</w:t>
-      </w:r>
-    </w:p>
-    <w:p>
-      <w:pPr>
-        <w:numPr>
-          <w:ilvl w:val="1"/>
-          <w:numId w:val="18"/>
-        </w:numPr>
-        <w:spacing w:before="100" w:beforeAutospacing="1" w:after="100" w:afterAutospacing="1" w:line="276" w:lineRule="auto"/>
-        <w:rPr>
-          <w:rFonts w:ascii="Times New Roman" w:hAnsi="Times New Roman" w:cs="Times New Roman"/>
-          <w:sz w:val="28"/>
-          <w:szCs w:val="28"/>
-        </w:rPr>
-      </w:pPr>
-      <w:r>
-        <w:rPr>
-          <w:rStyle w:val="Strong"/>
-          <w:rFonts w:ascii="Times New Roman" w:hAnsi="Times New Roman" w:cs="Times New Roman"/>
-          <w:sz w:val="28"/>
-          <w:szCs w:val="28"/>
-        </w:rPr>
-        <w:t>Scope</w:t>
-      </w:r>
-      <w:r>
-        <w:rPr>
-          <w:rFonts w:ascii="Times New Roman" w:hAnsi="Times New Roman" w:cs="Times New Roman"/>
-          <w:sz w:val="28"/>
-          <w:szCs w:val="28"/>
-        </w:rPr>
-        <w:t>: Test cases are written for each function to ensure they return the expected outputs given a set of inputs.</w:t>
-      </w:r>
-    </w:p>
-    <w:p>
-      <w:pPr>
-        <w:pStyle w:val="NormalWeb"/>
-        <w:numPr>
-          <w:ilvl w:val="0"/>
-          <w:numId w:val="18"/>
-        </w:numPr>
-        <w:spacing w:line="276" w:lineRule="auto"/>
-        <w:rPr>
-          <w:sz w:val="28"/>
-          <w:szCs w:val="28"/>
-        </w:rPr>
-      </w:pPr>
-      <w:r>
-        <w:rPr>
-          <w:rStyle w:val="Strong"/>
-          <w:sz w:val="28"/>
-          <w:szCs w:val="28"/>
-        </w:rPr>
-        <w:t>Integration Testing</w:t>
-      </w:r>
-      <w:r>
-        <w:rPr>
-          <w:sz w:val="28"/>
-          <w:szCs w:val="28"/>
-        </w:rPr>
-        <w:t>:</w:t>
-      </w:r>
-    </w:p>
-    <w:p>
-      <w:pPr>
-        <w:numPr>
-          <w:ilvl w:val="1"/>
-          <w:numId w:val="18"/>
-        </w:numPr>
-        <w:spacing w:before="100" w:beforeAutospacing="1" w:after="100" w:afterAutospacing="1" w:line="276" w:lineRule="auto"/>
-        <w:rPr>
-          <w:rFonts w:ascii="Times New Roman" w:hAnsi="Times New Roman" w:cs="Times New Roman"/>
-          <w:sz w:val="28"/>
-          <w:szCs w:val="28"/>
-        </w:rPr>
-      </w:pPr>
-      <w:r>
-        <w:rPr>
-          <w:rStyle w:val="Strong"/>
-          <w:rFonts w:ascii="Times New Roman" w:hAnsi="Times New Roman" w:cs="Times New Roman"/>
-          <w:sz w:val="28"/>
-          <w:szCs w:val="28"/>
-        </w:rPr>
-        <w:t>Purpose</w:t>
-      </w:r>
-      <w:r>
-        <w:rPr>
-          <w:rFonts w:ascii="Times New Roman" w:hAnsi="Times New Roman" w:cs="Times New Roman"/>
-          <w:sz w:val="28"/>
-          <w:szCs w:val="28"/>
-        </w:rPr>
-        <w:t>: To ensure that different modules or services work together as expected.</w:t>
-      </w:r>
-    </w:p>
-    <w:p>
-      <w:pPr>
-        <w:numPr>
-          <w:ilvl w:val="1"/>
-          <w:numId w:val="18"/>
-        </w:numPr>
-        <w:spacing w:before="100" w:beforeAutospacing="1" w:after="100" w:afterAutospacing="1" w:line="276" w:lineRule="auto"/>
-        <w:rPr>
-          <w:rFonts w:ascii="Times New Roman" w:hAnsi="Times New Roman" w:cs="Times New Roman"/>
-          <w:sz w:val="28"/>
-          <w:szCs w:val="28"/>
-        </w:rPr>
-      </w:pPr>
-      <w:r>
-        <w:rPr>
-          <w:rStyle w:val="Strong"/>
-          <w:rFonts w:ascii="Times New Roman" w:hAnsi="Times New Roman" w:cs="Times New Roman"/>
-          <w:sz w:val="28"/>
-          <w:szCs w:val="28"/>
-        </w:rPr>
-        <w:t>Tools Used</w:t>
-      </w:r>
-      <w:r>
-        <w:rPr>
-          <w:rFonts w:ascii="Times New Roman" w:hAnsi="Times New Roman" w:cs="Times New Roman"/>
-          <w:sz w:val="28"/>
-          <w:szCs w:val="28"/>
-        </w:rPr>
-        <w:t xml:space="preserve">: </w:t>
+          <w:rFonts w:ascii="Times New Roman" w:hAnsi="Times New Roman" w:cs="Times New Roman"/>
+          <w:b/>
+          <w:sz w:val="28"/>
+          <w:szCs w:val="28"/>
+        </w:rPr>
+      </w:pPr>
+      <w:r>
+        <w:rPr>
+          <w:rFonts w:ascii="Times New Roman" w:hAnsi="Times New Roman" w:cs="Times New Roman"/>
+          <w:b/>
+          <w:sz w:val="28"/>
+          <w:szCs w:val="28"/>
+        </w:rPr>
+        <w:t xml:space="preserve">Manual </w:t>
+      </w:r>
+      <w:proofErr w:type="gramStart"/>
+      <w:r>
+        <w:rPr>
+          <w:rFonts w:ascii="Times New Roman" w:hAnsi="Times New Roman" w:cs="Times New Roman"/>
+          <w:b/>
+          <w:sz w:val="28"/>
+          <w:szCs w:val="28"/>
+        </w:rPr>
+        <w:t>Testing</w:t>
+      </w:r>
+      <w:r>
+        <w:rPr>
+          <w:rFonts w:ascii="Times New Roman" w:hAnsi="Times New Roman" w:cs="Times New Roman"/>
+          <w:b/>
+          <w:sz w:val="28"/>
+          <w:szCs w:val="28"/>
+        </w:rPr>
+        <w:t xml:space="preserve"> :</w:t>
+      </w:r>
+      <w:proofErr w:type="gramEnd"/>
+      <w:r>
+        <w:rPr>
+          <w:rFonts w:ascii="Times New Roman" w:hAnsi="Times New Roman" w:cs="Times New Roman"/>
+          <w:sz w:val="28"/>
+          <w:szCs w:val="28"/>
+        </w:rPr>
+        <w:t xml:space="preserve"> </w:t>
+      </w:r>
+      <w:r>
+        <w:rPr>
+          <w:rFonts w:ascii="Times New Roman" w:hAnsi="Times New Roman" w:cs="Times New Roman"/>
+          <w:sz w:val="28"/>
+          <w:szCs w:val="28"/>
+        </w:rPr>
+        <w:t>T</w:t>
+      </w:r>
+      <w:r>
+        <w:rPr>
+          <w:rFonts w:ascii="Times New Roman" w:hAnsi="Times New Roman" w:cs="Times New Roman"/>
+          <w:sz w:val="28"/>
+          <w:szCs w:val="28"/>
+        </w:rPr>
+        <w:t xml:space="preserve">he manual testing performed for the </w:t>
       </w:r>
       <w:proofErr w:type="spellStart"/>
       <w:r>
         <w:rPr>
-          <w:rFonts w:ascii="Times New Roman" w:hAnsi="Times New Roman" w:cs="Times New Roman"/>
-          <w:sz w:val="28"/>
-          <w:szCs w:val="28"/>
-        </w:rPr>
-        <w:t>Supertest</w:t>
+          <w:rStyle w:val="Strong"/>
+          <w:rFonts w:ascii="Times New Roman" w:hAnsi="Times New Roman" w:cs="Times New Roman"/>
+          <w:sz w:val="28"/>
+          <w:szCs w:val="28"/>
+        </w:rPr>
+        <w:t>Apna</w:t>
       </w:r>
       <w:proofErr w:type="spellEnd"/>
       <w:r>
         <w:rPr>
-          <w:rFonts w:ascii="Times New Roman" w:hAnsi="Times New Roman" w:cs="Times New Roman"/>
-          <w:sz w:val="28"/>
-          <w:szCs w:val="28"/>
-        </w:rPr>
-        <w:t xml:space="preserve"> (for HTTP assertions), Mocha, and Chai.</w:t>
-      </w:r>
-    </w:p>
-    <w:p>
-      <w:pPr>
-        <w:numPr>
-          <w:ilvl w:val="1"/>
-          <w:numId w:val="18"/>
-        </w:numPr>
-        <w:spacing w:before="100" w:beforeAutospacing="1" w:after="100" w:afterAutospacing="1" w:line="276" w:lineRule="auto"/>
-        <w:rPr>
-          <w:rFonts w:ascii="Times New Roman" w:hAnsi="Times New Roman" w:cs="Times New Roman"/>
-          <w:sz w:val="28"/>
-          <w:szCs w:val="28"/>
-        </w:rPr>
-      </w:pPr>
-      <w:r>
-        <w:rPr>
-          <w:rStyle w:val="Strong"/>
-          <w:rFonts w:ascii="Times New Roman" w:hAnsi="Times New Roman" w:cs="Times New Roman"/>
-          <w:sz w:val="28"/>
-          <w:szCs w:val="28"/>
-        </w:rPr>
-        <w:t>Scope</w:t>
-      </w:r>
-      <w:r>
-        <w:rPr>
-          <w:rFonts w:ascii="Times New Roman" w:hAnsi="Times New Roman" w:cs="Times New Roman"/>
-          <w:sz w:val="28"/>
-          <w:szCs w:val="28"/>
-        </w:rPr>
-        <w:t>: Tests focus on the interaction between the frontend and backend, such as API endpoint responses and database operations.</w:t>
-      </w:r>
-    </w:p>
-    <w:p>
-      <w:pPr>
-        <w:pStyle w:val="NormalWeb"/>
-        <w:numPr>
-          <w:ilvl w:val="0"/>
-          <w:numId w:val="18"/>
-        </w:numPr>
-        <w:spacing w:line="276" w:lineRule="auto"/>
-        <w:rPr>
-          <w:sz w:val="28"/>
-          <w:szCs w:val="28"/>
-        </w:rPr>
-      </w:pPr>
-      <w:r>
-        <w:rPr>
-          <w:rStyle w:val="Strong"/>
-          <w:sz w:val="28"/>
-          <w:szCs w:val="28"/>
-        </w:rPr>
-        <w:t>End-to-End (E2E) Testing</w:t>
-      </w:r>
-      <w:r>
-        <w:rPr>
-          <w:sz w:val="28"/>
-          <w:szCs w:val="28"/>
-        </w:rPr>
-        <w:t>:</w:t>
-      </w:r>
-    </w:p>
-    <w:p>
-      <w:pPr>
-        <w:numPr>
-          <w:ilvl w:val="1"/>
-          <w:numId w:val="18"/>
-        </w:numPr>
-        <w:spacing w:before="100" w:beforeAutospacing="1" w:after="100" w:afterAutospacing="1" w:line="276" w:lineRule="auto"/>
-        <w:rPr>
-          <w:rFonts w:ascii="Times New Roman" w:hAnsi="Times New Roman" w:cs="Times New Roman"/>
-          <w:sz w:val="28"/>
-          <w:szCs w:val="28"/>
-        </w:rPr>
-      </w:pPr>
-      <w:r>
-        <w:rPr>
-          <w:rStyle w:val="Strong"/>
-          <w:rFonts w:ascii="Times New Roman" w:hAnsi="Times New Roman" w:cs="Times New Roman"/>
-          <w:sz w:val="28"/>
-          <w:szCs w:val="28"/>
-        </w:rPr>
-        <w:t>Purpose</w:t>
-      </w:r>
-      <w:r>
-        <w:rPr>
-          <w:rFonts w:ascii="Times New Roman" w:hAnsi="Times New Roman" w:cs="Times New Roman"/>
-          <w:sz w:val="28"/>
-          <w:szCs w:val="28"/>
-        </w:rPr>
-        <w:t>: To simulate real-world scenarios and test the application from start to finish, covering the entire flow from the user's perspective.</w:t>
-      </w:r>
-    </w:p>
-    <w:p>
-      <w:pPr>
-        <w:numPr>
-          <w:ilvl w:val="1"/>
-          <w:numId w:val="18"/>
-        </w:numPr>
-        <w:spacing w:before="100" w:beforeAutospacing="1" w:after="100" w:afterAutospacing="1" w:line="276" w:lineRule="auto"/>
-        <w:rPr>
-          <w:rFonts w:ascii="Times New Roman" w:hAnsi="Times New Roman" w:cs="Times New Roman"/>
-          <w:sz w:val="28"/>
-          <w:szCs w:val="28"/>
-        </w:rPr>
-      </w:pPr>
-      <w:r>
-        <w:rPr>
-          <w:rStyle w:val="Strong"/>
-          <w:rFonts w:ascii="Times New Roman" w:hAnsi="Times New Roman" w:cs="Times New Roman"/>
-          <w:sz w:val="28"/>
-          <w:szCs w:val="28"/>
-        </w:rPr>
-        <w:lastRenderedPageBreak/>
-        <w:t>Tools Used</w:t>
-      </w:r>
-      <w:r>
-        <w:rPr>
-          <w:rFonts w:ascii="Times New Roman" w:hAnsi="Times New Roman" w:cs="Times New Roman"/>
-          <w:sz w:val="28"/>
-          <w:szCs w:val="28"/>
-        </w:rPr>
-        <w:t>: Cypress and Selenium.</w:t>
-      </w:r>
-    </w:p>
-    <w:p>
-      <w:pPr>
-        <w:numPr>
-          <w:ilvl w:val="1"/>
-          <w:numId w:val="18"/>
-        </w:numPr>
-        <w:spacing w:before="100" w:beforeAutospacing="1" w:after="100" w:afterAutospacing="1" w:line="276" w:lineRule="auto"/>
-        <w:rPr>
-          <w:rFonts w:ascii="Times New Roman" w:hAnsi="Times New Roman" w:cs="Times New Roman"/>
-          <w:sz w:val="28"/>
-          <w:szCs w:val="28"/>
-        </w:rPr>
-      </w:pPr>
-      <w:r>
-        <w:rPr>
-          <w:rStyle w:val="Strong"/>
-          <w:rFonts w:ascii="Times New Roman" w:hAnsi="Times New Roman" w:cs="Times New Roman"/>
-          <w:sz w:val="28"/>
-          <w:szCs w:val="28"/>
-        </w:rPr>
-        <w:t>Scope</w:t>
-      </w:r>
-      <w:r>
-        <w:rPr>
-          <w:rFonts w:ascii="Times New Roman" w:hAnsi="Times New Roman" w:cs="Times New Roman"/>
-          <w:sz w:val="28"/>
-          <w:szCs w:val="28"/>
-        </w:rPr>
-        <w:t>: Tests include logging in as an admin or employee, performing CRUD operations, and verifying the correct display of dashboard statistics.</w:t>
-      </w:r>
-    </w:p>
-    <w:p>
-      <w:pPr>
-        <w:pStyle w:val="NormalWeb"/>
-        <w:numPr>
-          <w:ilvl w:val="0"/>
-          <w:numId w:val="18"/>
-        </w:numPr>
-        <w:spacing w:line="276" w:lineRule="auto"/>
-        <w:rPr>
-          <w:sz w:val="28"/>
-          <w:szCs w:val="28"/>
-        </w:rPr>
-      </w:pPr>
-      <w:r>
-        <w:rPr>
-          <w:rStyle w:val="Strong"/>
-          <w:sz w:val="28"/>
-          <w:szCs w:val="28"/>
-        </w:rPr>
-        <w:t>Security Testing</w:t>
-      </w:r>
-      <w:r>
-        <w:rPr>
-          <w:sz w:val="28"/>
-          <w:szCs w:val="28"/>
-        </w:rPr>
-        <w:t>:</w:t>
-      </w:r>
-    </w:p>
-    <w:p>
-      <w:pPr>
-        <w:numPr>
-          <w:ilvl w:val="1"/>
-          <w:numId w:val="18"/>
-        </w:numPr>
-        <w:spacing w:before="100" w:beforeAutospacing="1" w:after="100" w:afterAutospacing="1" w:line="276" w:lineRule="auto"/>
-        <w:rPr>
-          <w:rFonts w:ascii="Times New Roman" w:hAnsi="Times New Roman" w:cs="Times New Roman"/>
-          <w:sz w:val="28"/>
-          <w:szCs w:val="28"/>
-        </w:rPr>
-      </w:pPr>
-      <w:r>
-        <w:rPr>
-          <w:rStyle w:val="Strong"/>
-          <w:rFonts w:ascii="Times New Roman" w:hAnsi="Times New Roman" w:cs="Times New Roman"/>
-          <w:sz w:val="28"/>
-          <w:szCs w:val="28"/>
-        </w:rPr>
-        <w:t>Purpose</w:t>
-      </w:r>
-      <w:r>
-        <w:rPr>
-          <w:rFonts w:ascii="Times New Roman" w:hAnsi="Times New Roman" w:cs="Times New Roman"/>
-          <w:sz w:val="28"/>
-          <w:szCs w:val="28"/>
-        </w:rPr>
-        <w:t>: To identify potential vulnerabilities and ensure the application is secure against threats such as SQL injection, XSS, and unauthorized access.</w:t>
-      </w:r>
-    </w:p>
-    <w:p>
-      <w:pPr>
-        <w:numPr>
-          <w:ilvl w:val="1"/>
-          <w:numId w:val="18"/>
-        </w:numPr>
-        <w:spacing w:before="100" w:beforeAutospacing="1" w:after="100" w:afterAutospacing="1" w:line="276" w:lineRule="auto"/>
-        <w:rPr>
-          <w:rFonts w:ascii="Times New Roman" w:hAnsi="Times New Roman" w:cs="Times New Roman"/>
-          <w:sz w:val="28"/>
-          <w:szCs w:val="28"/>
-        </w:rPr>
-      </w:pPr>
-      <w:r>
-        <w:rPr>
-          <w:rStyle w:val="Strong"/>
-          <w:rFonts w:ascii="Times New Roman" w:hAnsi="Times New Roman" w:cs="Times New Roman"/>
-          <w:sz w:val="28"/>
-          <w:szCs w:val="28"/>
-        </w:rPr>
-        <w:t>Tools Used</w:t>
-      </w:r>
-      <w:r>
-        <w:rPr>
-          <w:rFonts w:ascii="Times New Roman" w:hAnsi="Times New Roman" w:cs="Times New Roman"/>
-          <w:sz w:val="28"/>
-          <w:szCs w:val="28"/>
-        </w:rPr>
-        <w:t>: OWASP ZAP, Burp Suite.</w:t>
-      </w:r>
-    </w:p>
-    <w:p>
-      <w:pPr>
-        <w:numPr>
-          <w:ilvl w:val="1"/>
-          <w:numId w:val="18"/>
-        </w:numPr>
-        <w:spacing w:before="100" w:beforeAutospacing="1" w:after="100" w:afterAutospacing="1" w:line="276" w:lineRule="auto"/>
-        <w:rPr>
-          <w:rFonts w:ascii="Times New Roman" w:hAnsi="Times New Roman" w:cs="Times New Roman"/>
-          <w:sz w:val="28"/>
-          <w:szCs w:val="28"/>
-        </w:rPr>
-      </w:pPr>
-      <w:r>
-        <w:rPr>
-          <w:rStyle w:val="Strong"/>
-          <w:rFonts w:ascii="Times New Roman" w:hAnsi="Times New Roman" w:cs="Times New Roman"/>
-          <w:sz w:val="28"/>
-          <w:szCs w:val="28"/>
-        </w:rPr>
-        <w:t>Scope</w:t>
-      </w:r>
-      <w:r>
-        <w:rPr>
-          <w:rFonts w:ascii="Times New Roman" w:hAnsi="Times New Roman" w:cs="Times New Roman"/>
-          <w:sz w:val="28"/>
-          <w:szCs w:val="28"/>
-        </w:rPr>
-        <w:t>: The system is tested against various attack vectors, including penetration testing and vulnerability scanning.</w:t>
-      </w:r>
+          <w:rStyle w:val="Strong"/>
+          <w:rFonts w:ascii="Times New Roman" w:hAnsi="Times New Roman" w:cs="Times New Roman"/>
+          <w:sz w:val="28"/>
+          <w:szCs w:val="28"/>
+        </w:rPr>
+        <w:t xml:space="preserve"> Employee</w:t>
+      </w:r>
+      <w:r>
+        <w:rPr>
+          <w:rFonts w:ascii="Times New Roman" w:hAnsi="Times New Roman" w:cs="Times New Roman"/>
+          <w:sz w:val="28"/>
+          <w:szCs w:val="28"/>
+        </w:rPr>
+        <w:t xml:space="preserve"> project to ensure that the system functions correctly across various modules. Each test case is designed to verify the integrity of both admin and employee functionalities.</w:t>
+      </w:r>
+    </w:p>
+    <w:p>
+      <w:bookmarkStart w:id="0" w:name="_GoBack"/>
+      <w:bookmarkEnd w:id="0"/>
     </w:p>
     <w:p>
       <w:pPr>
@@ -9193,17 +8767,7 @@
           <w:sz w:val="28"/>
           <w:szCs w:val="28"/>
         </w:rPr>
-        <w:t>8</w:t>
-      </w:r>
-      <w:r>
-        <w:rPr>
-          <w:rFonts w:ascii="Times New Roman" w:hAnsi="Times New Roman" w:cs="Times New Roman"/>
-          <w:b/>
-          <w:color w:val="5B9BD5" w:themeColor="accent1"/>
-          <w:sz w:val="28"/>
-          <w:szCs w:val="28"/>
-        </w:rPr>
-        <w:t>. Conclusion</w:t>
+        <w:t>8. Conclusion</w:t>
       </w:r>
     </w:p>
     <w:p>
@@ -9253,7 +8817,15 @@
           <w:sz w:val="28"/>
           <w:szCs w:val="28"/>
         </w:rPr>
-        <w:t>This project highlights the importance of modern web technologies, integrating a robust backend with a responsive frontend to deliver a seamless user experience. The system's flexibility allows for future scalability, making it adaptable to the evolving needs of any organization.</w:t>
+        <w:t xml:space="preserve">This project highlights the importance of modern web technologies, integrating a robust backend with a responsive frontend to deliver a seamless user </w:t>
+      </w:r>
+      <w:r>
+        <w:rPr>
+          <w:sz w:val="28"/>
+          <w:szCs w:val="28"/>
+        </w:rPr>
+        <w:lastRenderedPageBreak/>
+        <w:t>experience. The system's flexibility allows for future scalability, making it adaptable to the evolving needs of any organization.</w:t>
       </w:r>
     </w:p>
     <w:p>
@@ -9423,7 +8995,6 @@
           <w:sz w:val="28"/>
           <w:szCs w:val="28"/>
         </w:rPr>
-        <w:lastRenderedPageBreak/>
         <w:t>Description: Official documentation for React.js, the JavaScript library used for building the frontend.</w:t>
       </w:r>
     </w:p>
@@ -9752,6 +9323,68 @@
           <w:szCs w:val="32"/>
         </w:rPr>
       </w:pPr>
+      <w:r>
+        <w:rPr>
+          <w:rFonts w:ascii="Times New Roman" w:hAnsi="Times New Roman" w:cs="Times New Roman"/>
+          <w:b/>
+          <w:color w:val="5B9BD5" w:themeColor="accent1"/>
+          <w:sz w:val="32"/>
+          <w:szCs w:val="32"/>
+        </w:rPr>
+        <w:t>10</w:t>
+      </w:r>
+      <w:proofErr w:type="gramStart"/>
+      <w:r>
+        <w:rPr>
+          <w:rFonts w:ascii="Times New Roman" w:hAnsi="Times New Roman" w:cs="Times New Roman"/>
+          <w:b/>
+          <w:color w:val="5B9BD5" w:themeColor="accent1"/>
+          <w:sz w:val="32"/>
+          <w:szCs w:val="32"/>
+        </w:rPr>
+        <w:t>.Source</w:t>
+      </w:r>
+      <w:proofErr w:type="gramEnd"/>
+      <w:r>
+        <w:rPr>
+          <w:rFonts w:ascii="Times New Roman" w:hAnsi="Times New Roman" w:cs="Times New Roman"/>
+          <w:b/>
+          <w:color w:val="5B9BD5" w:themeColor="accent1"/>
+          <w:sz w:val="32"/>
+          <w:szCs w:val="32"/>
+        </w:rPr>
+        <w:t xml:space="preserve"> code:</w:t>
+      </w:r>
+    </w:p>
+    <w:p>
+      <w:pPr>
+        <w:spacing w:before="100" w:beforeAutospacing="1" w:after="100" w:afterAutospacing="1" w:line="240" w:lineRule="auto"/>
+        <w:rPr>
+          <w:rFonts w:ascii="Times New Roman" w:hAnsi="Times New Roman" w:cs="Times New Roman"/>
+          <w:b/>
+          <w:color w:val="5B9BD5" w:themeColor="accent1"/>
+          <w:sz w:val="32"/>
+          <w:szCs w:val="32"/>
+        </w:rPr>
+      </w:pPr>
+      <w:r>
+        <w:rPr>
+          <w:rFonts w:ascii="Times New Roman" w:hAnsi="Times New Roman" w:cs="Times New Roman"/>
+          <w:b/>
+          <w:sz w:val="32"/>
+          <w:szCs w:val="32"/>
+        </w:rPr>
+        <w:t>Git hub repository:</w:t>
+      </w:r>
+      <w:r>
+        <w:t xml:space="preserve"> </w:t>
+      </w:r>
+      <w:r>
+        <w:rPr>
+          <w:sz w:val="24"/>
+        </w:rPr>
+        <w:t>https://github.com/swaroop897/apna_employee.git</w:t>
+      </w:r>
     </w:p>
     <w:p>
       <w:pPr>
@@ -12661,6 +12294,119 @@
     </w:lvl>
   </w:abstractNum>
   <w:abstractNum w:abstractNumId="20">
+    <w:nsid w:val="4AEE57B5"/>
+    <w:multiLevelType w:val="hybridMultilevel"/>
+    <w:tmpl w:val="0D942C80"/>
+    <w:lvl w:ilvl="0" w:tplc="40090001">
+      <w:start w:val="1"/>
+      <w:numFmt w:val="bullet"/>
+      <w:lvlText w:val=""/>
+      <w:lvlJc w:val="left"/>
+      <w:pPr>
+        <w:ind w:left="1146" w:hanging="360"/>
+      </w:pPr>
+      <w:rPr>
+        <w:rFonts w:ascii="Symbol" w:hAnsi="Symbol" w:hint="default"/>
+      </w:rPr>
+    </w:lvl>
+    <w:lvl w:ilvl="1" w:tplc="40090003" w:tentative="1">
+      <w:start w:val="1"/>
+      <w:numFmt w:val="bullet"/>
+      <w:lvlText w:val="o"/>
+      <w:lvlJc w:val="left"/>
+      <w:pPr>
+        <w:ind w:left="1866" w:hanging="360"/>
+      </w:pPr>
+      <w:rPr>
+        <w:rFonts w:ascii="Courier New" w:hAnsi="Courier New" w:cs="Courier New" w:hint="default"/>
+      </w:rPr>
+    </w:lvl>
+    <w:lvl w:ilvl="2" w:tplc="40090005" w:tentative="1">
+      <w:start w:val="1"/>
+      <w:numFmt w:val="bullet"/>
+      <w:lvlText w:val=""/>
+      <w:lvlJc w:val="left"/>
+      <w:pPr>
+        <w:ind w:left="2586" w:hanging="360"/>
+      </w:pPr>
+      <w:rPr>
+        <w:rFonts w:ascii="Wingdings" w:hAnsi="Wingdings" w:hint="default"/>
+      </w:rPr>
+    </w:lvl>
+    <w:lvl w:ilvl="3" w:tplc="40090001" w:tentative="1">
+      <w:start w:val="1"/>
+      <w:numFmt w:val="bullet"/>
+      <w:lvlText w:val=""/>
+      <w:lvlJc w:val="left"/>
+      <w:pPr>
+        <w:ind w:left="3306" w:hanging="360"/>
+      </w:pPr>
+      <w:rPr>
+        <w:rFonts w:ascii="Symbol" w:hAnsi="Symbol" w:hint="default"/>
+      </w:rPr>
+    </w:lvl>
+    <w:lvl w:ilvl="4" w:tplc="40090003" w:tentative="1">
+      <w:start w:val="1"/>
+      <w:numFmt w:val="bullet"/>
+      <w:lvlText w:val="o"/>
+      <w:lvlJc w:val="left"/>
+      <w:pPr>
+        <w:ind w:left="4026" w:hanging="360"/>
+      </w:pPr>
+      <w:rPr>
+        <w:rFonts w:ascii="Courier New" w:hAnsi="Courier New" w:cs="Courier New" w:hint="default"/>
+      </w:rPr>
+    </w:lvl>
+    <w:lvl w:ilvl="5" w:tplc="40090005" w:tentative="1">
+      <w:start w:val="1"/>
+      <w:numFmt w:val="bullet"/>
+      <w:lvlText w:val=""/>
+      <w:lvlJc w:val="left"/>
+      <w:pPr>
+        <w:ind w:left="4746" w:hanging="360"/>
+      </w:pPr>
+      <w:rPr>
+        <w:rFonts w:ascii="Wingdings" w:hAnsi="Wingdings" w:hint="default"/>
+      </w:rPr>
+    </w:lvl>
+    <w:lvl w:ilvl="6" w:tplc="40090001" w:tentative="1">
+      <w:start w:val="1"/>
+      <w:numFmt w:val="bullet"/>
+      <w:lvlText w:val=""/>
+      <w:lvlJc w:val="left"/>
+      <w:pPr>
+        <w:ind w:left="5466" w:hanging="360"/>
+      </w:pPr>
+      <w:rPr>
+        <w:rFonts w:ascii="Symbol" w:hAnsi="Symbol" w:hint="default"/>
+      </w:rPr>
+    </w:lvl>
+    <w:lvl w:ilvl="7" w:tplc="40090003" w:tentative="1">
+      <w:start w:val="1"/>
+      <w:numFmt w:val="bullet"/>
+      <w:lvlText w:val="o"/>
+      <w:lvlJc w:val="left"/>
+      <w:pPr>
+        <w:ind w:left="6186" w:hanging="360"/>
+      </w:pPr>
+      <w:rPr>
+        <w:rFonts w:ascii="Courier New" w:hAnsi="Courier New" w:cs="Courier New" w:hint="default"/>
+      </w:rPr>
+    </w:lvl>
+    <w:lvl w:ilvl="8" w:tplc="40090005" w:tentative="1">
+      <w:start w:val="1"/>
+      <w:numFmt w:val="bullet"/>
+      <w:lvlText w:val=""/>
+      <w:lvlJc w:val="left"/>
+      <w:pPr>
+        <w:ind w:left="6906" w:hanging="360"/>
+      </w:pPr>
+      <w:rPr>
+        <w:rFonts w:ascii="Wingdings" w:hAnsi="Wingdings" w:hint="default"/>
+      </w:rPr>
+    </w:lvl>
+  </w:abstractNum>
+  <w:abstractNum w:abstractNumId="21">
     <w:nsid w:val="4D655823"/>
     <w:multiLevelType w:val="multilevel"/>
     <w:tmpl w:val="0BBCA840"/>
@@ -12809,7 +12555,7 @@
       </w:rPr>
     </w:lvl>
   </w:abstractNum>
-  <w:abstractNum w:abstractNumId="21">
+  <w:abstractNum w:abstractNumId="22">
     <w:nsid w:val="503418AC"/>
     <w:multiLevelType w:val="multilevel"/>
     <w:tmpl w:val="0BBCA840"/>
@@ -12958,7 +12704,7 @@
       </w:rPr>
     </w:lvl>
   </w:abstractNum>
-  <w:abstractNum w:abstractNumId="22">
+  <w:abstractNum w:abstractNumId="23">
     <w:nsid w:val="53303117"/>
     <w:multiLevelType w:val="multilevel"/>
     <w:tmpl w:val="0BBCA840"/>
@@ -13107,7 +12853,7 @@
       </w:rPr>
     </w:lvl>
   </w:abstractNum>
-  <w:abstractNum w:abstractNumId="23">
+  <w:abstractNum w:abstractNumId="24">
     <w:nsid w:val="58B27D44"/>
     <w:multiLevelType w:val="multilevel"/>
     <w:tmpl w:val="CF185D72"/>
@@ -13228,7 +12974,7 @@
       </w:pPr>
     </w:lvl>
   </w:abstractNum>
-  <w:abstractNum w:abstractNumId="24">
+  <w:abstractNum w:abstractNumId="25">
     <w:nsid w:val="59D61E63"/>
     <w:multiLevelType w:val="multilevel"/>
     <w:tmpl w:val="0BBCA840"/>
@@ -13377,7 +13123,7 @@
       </w:rPr>
     </w:lvl>
   </w:abstractNum>
-  <w:abstractNum w:abstractNumId="25">
+  <w:abstractNum w:abstractNumId="26">
     <w:nsid w:val="5E7734CF"/>
     <w:multiLevelType w:val="hybridMultilevel"/>
     <w:tmpl w:val="29E83276"/>
@@ -13490,7 +13236,7 @@
       </w:rPr>
     </w:lvl>
   </w:abstractNum>
-  <w:abstractNum w:abstractNumId="26">
+  <w:abstractNum w:abstractNumId="27">
     <w:nsid w:val="65E12C45"/>
     <w:multiLevelType w:val="hybridMultilevel"/>
     <w:tmpl w:val="1F1CFAF4"/>
@@ -13603,7 +13349,120 @@
       </w:rPr>
     </w:lvl>
   </w:abstractNum>
-  <w:abstractNum w:abstractNumId="27">
+  <w:abstractNum w:abstractNumId="28">
+    <w:nsid w:val="679D3250"/>
+    <w:multiLevelType w:val="hybridMultilevel"/>
+    <w:tmpl w:val="D21AEFFE"/>
+    <w:lvl w:ilvl="0" w:tplc="40090001">
+      <w:start w:val="1"/>
+      <w:numFmt w:val="bullet"/>
+      <w:lvlText w:val=""/>
+      <w:lvlJc w:val="left"/>
+      <w:pPr>
+        <w:ind w:left="720" w:hanging="360"/>
+      </w:pPr>
+      <w:rPr>
+        <w:rFonts w:ascii="Symbol" w:hAnsi="Symbol" w:hint="default"/>
+      </w:rPr>
+    </w:lvl>
+    <w:lvl w:ilvl="1" w:tplc="40090003" w:tentative="1">
+      <w:start w:val="1"/>
+      <w:numFmt w:val="bullet"/>
+      <w:lvlText w:val="o"/>
+      <w:lvlJc w:val="left"/>
+      <w:pPr>
+        <w:ind w:left="1440" w:hanging="360"/>
+      </w:pPr>
+      <w:rPr>
+        <w:rFonts w:ascii="Courier New" w:hAnsi="Courier New" w:cs="Courier New" w:hint="default"/>
+      </w:rPr>
+    </w:lvl>
+    <w:lvl w:ilvl="2" w:tplc="40090005" w:tentative="1">
+      <w:start w:val="1"/>
+      <w:numFmt w:val="bullet"/>
+      <w:lvlText w:val=""/>
+      <w:lvlJc w:val="left"/>
+      <w:pPr>
+        <w:ind w:left="2160" w:hanging="360"/>
+      </w:pPr>
+      <w:rPr>
+        <w:rFonts w:ascii="Wingdings" w:hAnsi="Wingdings" w:hint="default"/>
+      </w:rPr>
+    </w:lvl>
+    <w:lvl w:ilvl="3" w:tplc="40090001" w:tentative="1">
+      <w:start w:val="1"/>
+      <w:numFmt w:val="bullet"/>
+      <w:lvlText w:val=""/>
+      <w:lvlJc w:val="left"/>
+      <w:pPr>
+        <w:ind w:left="2880" w:hanging="360"/>
+      </w:pPr>
+      <w:rPr>
+        <w:rFonts w:ascii="Symbol" w:hAnsi="Symbol" w:hint="default"/>
+      </w:rPr>
+    </w:lvl>
+    <w:lvl w:ilvl="4" w:tplc="40090003" w:tentative="1">
+      <w:start w:val="1"/>
+      <w:numFmt w:val="bullet"/>
+      <w:lvlText w:val="o"/>
+      <w:lvlJc w:val="left"/>
+      <w:pPr>
+        <w:ind w:left="3600" w:hanging="360"/>
+      </w:pPr>
+      <w:rPr>
+        <w:rFonts w:ascii="Courier New" w:hAnsi="Courier New" w:cs="Courier New" w:hint="default"/>
+      </w:rPr>
+    </w:lvl>
+    <w:lvl w:ilvl="5" w:tplc="40090005" w:tentative="1">
+      <w:start w:val="1"/>
+      <w:numFmt w:val="bullet"/>
+      <w:lvlText w:val=""/>
+      <w:lvlJc w:val="left"/>
+      <w:pPr>
+        <w:ind w:left="4320" w:hanging="360"/>
+      </w:pPr>
+      <w:rPr>
+        <w:rFonts w:ascii="Wingdings" w:hAnsi="Wingdings" w:hint="default"/>
+      </w:rPr>
+    </w:lvl>
+    <w:lvl w:ilvl="6" w:tplc="40090001" w:tentative="1">
+      <w:start w:val="1"/>
+      <w:numFmt w:val="bullet"/>
+      <w:lvlText w:val=""/>
+      <w:lvlJc w:val="left"/>
+      <w:pPr>
+        <w:ind w:left="5040" w:hanging="360"/>
+      </w:pPr>
+      <w:rPr>
+        <w:rFonts w:ascii="Symbol" w:hAnsi="Symbol" w:hint="default"/>
+      </w:rPr>
+    </w:lvl>
+    <w:lvl w:ilvl="7" w:tplc="40090003" w:tentative="1">
+      <w:start w:val="1"/>
+      <w:numFmt w:val="bullet"/>
+      <w:lvlText w:val="o"/>
+      <w:lvlJc w:val="left"/>
+      <w:pPr>
+        <w:ind w:left="5760" w:hanging="360"/>
+      </w:pPr>
+      <w:rPr>
+        <w:rFonts w:ascii="Courier New" w:hAnsi="Courier New" w:cs="Courier New" w:hint="default"/>
+      </w:rPr>
+    </w:lvl>
+    <w:lvl w:ilvl="8" w:tplc="40090005" w:tentative="1">
+      <w:start w:val="1"/>
+      <w:numFmt w:val="bullet"/>
+      <w:lvlText w:val=""/>
+      <w:lvlJc w:val="left"/>
+      <w:pPr>
+        <w:ind w:left="6480" w:hanging="360"/>
+      </w:pPr>
+      <w:rPr>
+        <w:rFonts w:ascii="Wingdings" w:hAnsi="Wingdings" w:hint="default"/>
+      </w:rPr>
+    </w:lvl>
+  </w:abstractNum>
+  <w:abstractNum w:abstractNumId="29">
     <w:nsid w:val="68F420DF"/>
     <w:multiLevelType w:val="multilevel"/>
     <w:tmpl w:val="0BBCA840"/>
@@ -13752,7 +13611,7 @@
       </w:rPr>
     </w:lvl>
   </w:abstractNum>
-  <w:abstractNum w:abstractNumId="28">
+  <w:abstractNum w:abstractNumId="30">
     <w:nsid w:val="6AA21835"/>
     <w:multiLevelType w:val="multilevel"/>
     <w:tmpl w:val="0BBCA840"/>
@@ -13901,7 +13760,7 @@
       </w:rPr>
     </w:lvl>
   </w:abstractNum>
-  <w:abstractNum w:abstractNumId="29">
+  <w:abstractNum w:abstractNumId="31">
     <w:nsid w:val="6D5E062D"/>
     <w:multiLevelType w:val="multilevel"/>
     <w:tmpl w:val="0BBCA840"/>
@@ -14050,7 +13909,7 @@
       </w:rPr>
     </w:lvl>
   </w:abstractNum>
-  <w:abstractNum w:abstractNumId="30">
+  <w:abstractNum w:abstractNumId="32">
     <w:nsid w:val="74BE7D83"/>
     <w:multiLevelType w:val="multilevel"/>
     <w:tmpl w:val="0BBCA840"/>
@@ -14199,7 +14058,7 @@
       </w:rPr>
     </w:lvl>
   </w:abstractNum>
-  <w:abstractNum w:abstractNumId="31">
+  <w:abstractNum w:abstractNumId="33">
     <w:nsid w:val="75B56094"/>
     <w:multiLevelType w:val="multilevel"/>
     <w:tmpl w:val="0BBCA840"/>
@@ -14348,7 +14207,7 @@
       </w:rPr>
     </w:lvl>
   </w:abstractNum>
-  <w:abstractNum w:abstractNumId="32">
+  <w:abstractNum w:abstractNumId="34">
     <w:nsid w:val="7686326B"/>
     <w:multiLevelType w:val="multilevel"/>
     <w:tmpl w:val="0BBCA840"/>
@@ -14497,7 +14356,7 @@
       </w:rPr>
     </w:lvl>
   </w:abstractNum>
-  <w:abstractNum w:abstractNumId="33">
+  <w:abstractNum w:abstractNumId="35">
     <w:nsid w:val="7A5016B9"/>
     <w:multiLevelType w:val="multilevel"/>
     <w:tmpl w:val="F1920E9E"/>
@@ -14610,7 +14469,7 @@
       </w:pPr>
     </w:lvl>
   </w:abstractNum>
-  <w:abstractNum w:abstractNumId="34">
+  <w:abstractNum w:abstractNumId="36">
     <w:nsid w:val="7C2433F5"/>
     <w:multiLevelType w:val="multilevel"/>
     <w:tmpl w:val="0BBCA840"/>
@@ -14759,7 +14618,7 @@
       </w:rPr>
     </w:lvl>
   </w:abstractNum>
-  <w:abstractNum w:abstractNumId="35">
+  <w:abstractNum w:abstractNumId="37">
     <w:nsid w:val="7EDA4A24"/>
     <w:multiLevelType w:val="multilevel"/>
     <w:tmpl w:val="0BBCA840"/>
@@ -14912,7 +14771,7 @@
     <w:abstractNumId w:val="12"/>
   </w:num>
   <w:num w:numId="2">
-    <w:abstractNumId w:val="31"/>
+    <w:abstractNumId w:val="33"/>
   </w:num>
   <w:num w:numId="3">
     <w:abstractNumId w:val="18"/>
@@ -14921,7 +14780,7 @@
     <w:abstractNumId w:val="16"/>
   </w:num>
   <w:num w:numId="5">
-    <w:abstractNumId w:val="27"/>
+    <w:abstractNumId w:val="29"/>
   </w:num>
   <w:num w:numId="6">
     <w:abstractNumId w:val="13"/>
@@ -14933,7 +14792,7 @@
     <w:abstractNumId w:val="17"/>
   </w:num>
   <w:num w:numId="9">
-    <w:abstractNumId w:val="33"/>
+    <w:abstractNumId w:val="35"/>
   </w:num>
   <w:num w:numId="10">
     <w:abstractNumId w:val="8"/>
@@ -14942,22 +14801,22 @@
     <w:abstractNumId w:val="7"/>
   </w:num>
   <w:num w:numId="12">
-    <w:abstractNumId w:val="20"/>
+    <w:abstractNumId w:val="21"/>
   </w:num>
   <w:num w:numId="13">
-    <w:abstractNumId w:val="23"/>
+    <w:abstractNumId w:val="24"/>
   </w:num>
   <w:num w:numId="14">
     <w:abstractNumId w:val="10"/>
   </w:num>
   <w:num w:numId="15">
-    <w:abstractNumId w:val="28"/>
+    <w:abstractNumId w:val="30"/>
   </w:num>
   <w:num w:numId="16">
-    <w:abstractNumId w:val="32"/>
+    <w:abstractNumId w:val="34"/>
   </w:num>
   <w:num w:numId="17">
-    <w:abstractNumId w:val="35"/>
+    <w:abstractNumId w:val="37"/>
   </w:num>
   <w:num w:numId="18">
     <w:abstractNumId w:val="9"/>
@@ -14969,25 +14828,25 @@
     <w:abstractNumId w:val="3"/>
   </w:num>
   <w:num w:numId="21">
-    <w:abstractNumId w:val="30"/>
+    <w:abstractNumId w:val="32"/>
   </w:num>
   <w:num w:numId="22">
-    <w:abstractNumId w:val="21"/>
+    <w:abstractNumId w:val="22"/>
   </w:num>
   <w:num w:numId="23">
     <w:abstractNumId w:val="11"/>
   </w:num>
   <w:num w:numId="24">
-    <w:abstractNumId w:val="34"/>
+    <w:abstractNumId w:val="36"/>
   </w:num>
   <w:num w:numId="25">
     <w:abstractNumId w:val="2"/>
   </w:num>
   <w:num w:numId="26">
-    <w:abstractNumId w:val="22"/>
+    <w:abstractNumId w:val="23"/>
   </w:num>
   <w:num w:numId="27">
-    <w:abstractNumId w:val="29"/>
+    <w:abstractNumId w:val="31"/>
   </w:num>
   <w:num w:numId="28">
     <w:abstractNumId w:val="4"/>
@@ -14999,7 +14858,7 @@
     <w:abstractNumId w:val="19"/>
   </w:num>
   <w:num w:numId="31">
-    <w:abstractNumId w:val="24"/>
+    <w:abstractNumId w:val="25"/>
   </w:num>
   <w:num w:numId="32">
     <w:abstractNumId w:val="1"/>
@@ -15011,10 +14870,16 @@
     <w:abstractNumId w:val="5"/>
   </w:num>
   <w:num w:numId="35">
-    <w:abstractNumId w:val="25"/>
+    <w:abstractNumId w:val="26"/>
   </w:num>
   <w:num w:numId="36">
-    <w:abstractNumId w:val="26"/>
+    <w:abstractNumId w:val="27"/>
+  </w:num>
+  <w:num w:numId="37">
+    <w:abstractNumId w:val="20"/>
+  </w:num>
+  <w:num w:numId="38">
+    <w:abstractNumId w:val="28"/>
   </w:num>
 </w:numbering>
 </file>
